--- a/法令ファイル/株式会社海外交通・都市開発事業支援機構法施行規則/株式会社海外交通・都市開発事業支援機構法施行規則（平成二十六年国土交通省令第六十四号）.docx
+++ b/法令ファイル/株式会社海外交通・都市開発事業支援機構法施行規則/株式会社海外交通・都市開発事業支援機構法施行規則（平成二十六年国土交通省令第六十四号）.docx
@@ -27,154 +27,100 @@
     </w:p>
     <w:p>
       <w:pPr>
-        <w:pStyle w:val="Heading6"/>
+        <w:pStyle w:val="ListBullet"/>
         <w:ind w:left="880"/>
       </w:pPr>
       <w:r>
         <w:t>一</w:t>
-      </w:r>
-    </w:p>
-    <w:p>
-      <w:pPr>
-        <w:ind w:left="880"/>
-      </w:pPr>
-      <w:r>
+        <w:br/>
         <w:t>鉄道施設</w:t>
       </w:r>
     </w:p>
     <w:p>
       <w:pPr>
-        <w:pStyle w:val="Heading6"/>
+        <w:pStyle w:val="ListBullet"/>
         <w:ind w:left="880"/>
       </w:pPr>
       <w:r>
         <w:t>二</w:t>
-      </w:r>
-    </w:p>
-    <w:p>
-      <w:pPr>
-        <w:ind w:left="880"/>
-      </w:pPr>
-      <w:r>
+        <w:br/>
         <w:t>道路</w:t>
       </w:r>
     </w:p>
     <w:p>
       <w:pPr>
-        <w:pStyle w:val="Heading6"/>
+        <w:pStyle w:val="ListBullet"/>
         <w:ind w:left="880"/>
       </w:pPr>
       <w:r>
         <w:t>三</w:t>
-      </w:r>
-    </w:p>
-    <w:p>
-      <w:pPr>
-        <w:ind w:left="880"/>
-      </w:pPr>
-      <w:r>
+        <w:br/>
         <w:t>駐車場</w:t>
       </w:r>
     </w:p>
     <w:p>
       <w:pPr>
-        <w:pStyle w:val="Heading6"/>
+        <w:pStyle w:val="ListBullet"/>
         <w:ind w:left="880"/>
       </w:pPr>
       <w:r>
         <w:t>四</w:t>
-      </w:r>
-    </w:p>
-    <w:p>
-      <w:pPr>
-        <w:ind w:left="880"/>
-      </w:pPr>
-      <w:r>
+        <w:br/>
         <w:t>自動車ターミナル</w:t>
       </w:r>
     </w:p>
     <w:p>
       <w:pPr>
-        <w:pStyle w:val="Heading6"/>
+        <w:pStyle w:val="ListBullet"/>
         <w:ind w:left="880"/>
       </w:pPr>
       <w:r>
         <w:t>五</w:t>
-      </w:r>
-    </w:p>
-    <w:p>
-      <w:pPr>
-        <w:ind w:left="880"/>
-      </w:pPr>
-      <w:r>
+        <w:br/>
         <w:t>港湾</w:t>
       </w:r>
     </w:p>
     <w:p>
       <w:pPr>
-        <w:pStyle w:val="Heading6"/>
+        <w:pStyle w:val="ListBullet"/>
         <w:ind w:left="880"/>
       </w:pPr>
       <w:r>
         <w:t>六</w:t>
-      </w:r>
-    </w:p>
-    <w:p>
-      <w:pPr>
-        <w:ind w:left="880"/>
-      </w:pPr>
-      <w:r>
+        <w:br/>
         <w:t>水域において使用される浮き構造物（交通の用に供するものに限る。）</w:t>
       </w:r>
     </w:p>
     <w:p>
       <w:pPr>
-        <w:pStyle w:val="Heading6"/>
+        <w:pStyle w:val="ListBullet"/>
         <w:ind w:left="880"/>
       </w:pPr>
       <w:r>
         <w:t>七</w:t>
-      </w:r>
-    </w:p>
-    <w:p>
-      <w:pPr>
-        <w:ind w:left="880"/>
-      </w:pPr>
-      <w:r>
+        <w:br/>
         <w:t>空港</w:t>
       </w:r>
     </w:p>
     <w:p>
       <w:pPr>
-        <w:pStyle w:val="Heading6"/>
+        <w:pStyle w:val="ListBullet"/>
         <w:ind w:left="880"/>
       </w:pPr>
       <w:r>
         <w:t>八</w:t>
-      </w:r>
-    </w:p>
-    <w:p>
-      <w:pPr>
-        <w:ind w:left="880"/>
-      </w:pPr>
-      <w:r>
+        <w:br/>
         <w:t>車両、船舶又は航空機を整備するための施設</w:t>
       </w:r>
     </w:p>
     <w:p>
       <w:pPr>
-        <w:pStyle w:val="Heading6"/>
+        <w:pStyle w:val="ListBullet"/>
         <w:ind w:left="880"/>
       </w:pPr>
       <w:r>
         <w:t>九</w:t>
-      </w:r>
-    </w:p>
-    <w:p>
-      <w:pPr>
-        <w:ind w:left="880"/>
-      </w:pPr>
-      <w:r>
+        <w:br/>
         <w:t>倉庫（物資の流通に係るものに限る。）</w:t>
       </w:r>
     </w:p>
@@ -193,137 +139,89 @@
     </w:p>
     <w:p>
       <w:pPr>
-        <w:pStyle w:val="Heading6"/>
+        <w:pStyle w:val="ListBullet"/>
         <w:ind w:left="880"/>
       </w:pPr>
       <w:r>
         <w:t>一</w:t>
-      </w:r>
-    </w:p>
-    <w:p>
-      <w:pPr>
-        <w:ind w:left="880"/>
-      </w:pPr>
-      <w:r>
+        <w:br/>
         <w:t>道路</w:t>
       </w:r>
     </w:p>
     <w:p>
       <w:pPr>
-        <w:pStyle w:val="Heading6"/>
+        <w:pStyle w:val="ListBullet"/>
         <w:ind w:left="880"/>
       </w:pPr>
       <w:r>
         <w:t>二</w:t>
-      </w:r>
-    </w:p>
-    <w:p>
-      <w:pPr>
-        <w:ind w:left="880"/>
-      </w:pPr>
-      <w:r>
+        <w:br/>
         <w:t>公園、緑地及び広場</w:t>
       </w:r>
     </w:p>
     <w:p>
       <w:pPr>
-        <w:pStyle w:val="Heading6"/>
+        <w:pStyle w:val="ListBullet"/>
         <w:ind w:left="880"/>
       </w:pPr>
       <w:r>
         <w:t>三</w:t>
-      </w:r>
-    </w:p>
-    <w:p>
-      <w:pPr>
-        <w:ind w:left="880"/>
-      </w:pPr>
-      <w:r>
+        <w:br/>
         <w:t>下水道</w:t>
       </w:r>
     </w:p>
     <w:p>
       <w:pPr>
-        <w:pStyle w:val="Heading6"/>
+        <w:pStyle w:val="ListBullet"/>
         <w:ind w:left="880"/>
       </w:pPr>
       <w:r>
         <w:t>四</w:t>
-      </w:r>
-    </w:p>
-    <w:p>
-      <w:pPr>
-        <w:ind w:left="880"/>
-      </w:pPr>
-      <w:r>
+        <w:br/>
         <w:t>河川</w:t>
       </w:r>
     </w:p>
     <w:p>
       <w:pPr>
-        <w:pStyle w:val="Heading6"/>
+        <w:pStyle w:val="ListBullet"/>
         <w:ind w:left="880"/>
       </w:pPr>
       <w:r>
         <w:t>五</w:t>
-      </w:r>
-    </w:p>
-    <w:p>
-      <w:pPr>
-        <w:ind w:left="880"/>
-      </w:pPr>
-      <w:r>
+        <w:br/>
         <w:t>運河</w:t>
       </w:r>
     </w:p>
     <w:p>
       <w:pPr>
-        <w:pStyle w:val="Heading6"/>
+        <w:pStyle w:val="ListBullet"/>
         <w:ind w:left="880"/>
       </w:pPr>
       <w:r>
         <w:t>六</w:t>
-      </w:r>
-    </w:p>
-    <w:p>
-      <w:pPr>
-        <w:ind w:left="880"/>
-      </w:pPr>
-      <w:r>
+        <w:br/>
         <w:t>水路</w:t>
       </w:r>
     </w:p>
     <w:p>
       <w:pPr>
-        <w:pStyle w:val="Heading6"/>
+        <w:pStyle w:val="ListBullet"/>
         <w:ind w:left="880"/>
       </w:pPr>
       <w:r>
         <w:t>七</w:t>
-      </w:r>
-    </w:p>
-    <w:p>
-      <w:pPr>
-        <w:ind w:left="880"/>
-      </w:pPr>
-      <w:r>
+        <w:br/>
         <w:t>防水、防砂又は防潮の施設</w:t>
       </w:r>
     </w:p>
     <w:p>
       <w:pPr>
-        <w:pStyle w:val="Heading6"/>
+        <w:pStyle w:val="ListBullet"/>
         <w:ind w:left="880"/>
       </w:pPr>
       <w:r>
         <w:t>八</w:t>
-      </w:r>
-    </w:p>
-    <w:p>
-      <w:pPr>
-        <w:ind w:left="880"/>
-      </w:pPr>
-      <w:r>
+        <w:br/>
         <w:t>港湾における水域施設、外郭施設及び係留施設</w:t>
       </w:r>
     </w:p>
@@ -355,35 +253,23 @@
     </w:p>
     <w:p>
       <w:pPr>
-        <w:pStyle w:val="Heading6"/>
+        <w:pStyle w:val="ListBullet"/>
         <w:ind w:left="880"/>
       </w:pPr>
       <w:r>
         <w:t>一</w:t>
-      </w:r>
-    </w:p>
-    <w:p>
-      <w:pPr>
-        <w:ind w:left="880"/>
-      </w:pPr>
-      <w:r>
+        <w:br/>
         <w:t>公園</w:t>
       </w:r>
     </w:p>
     <w:p>
       <w:pPr>
-        <w:pStyle w:val="Heading6"/>
+        <w:pStyle w:val="ListBullet"/>
         <w:ind w:left="880"/>
       </w:pPr>
       <w:r>
         <w:t>二</w:t>
-      </w:r>
-    </w:p>
-    <w:p>
-      <w:pPr>
-        <w:ind w:left="880"/>
-      </w:pPr>
-      <w:r>
+        <w:br/>
         <w:t>下水道</w:t>
       </w:r>
     </w:p>
@@ -436,69 +322,45 @@
     </w:p>
     <w:p>
       <w:pPr>
-        <w:pStyle w:val="Heading6"/>
+        <w:pStyle w:val="ListBullet"/>
         <w:ind w:left="880"/>
       </w:pPr>
       <w:r>
         <w:t>一</w:t>
-      </w:r>
-    </w:p>
-    <w:p>
-      <w:pPr>
-        <w:ind w:left="880"/>
-      </w:pPr>
-      <w:r>
+        <w:br/>
         <w:t>海外交通・都市開発事業委員会（以下この項において「委員会」という。）が開催された日時及び場所（当該場所に存しない委員又は監査役が委員会に出席をした場合における当該出席の方法を含む。）</w:t>
       </w:r>
     </w:p>
     <w:p>
       <w:pPr>
-        <w:pStyle w:val="Heading6"/>
+        <w:pStyle w:val="ListBullet"/>
         <w:ind w:left="880"/>
       </w:pPr>
       <w:r>
         <w:t>二</w:t>
-      </w:r>
-    </w:p>
-    <w:p>
-      <w:pPr>
-        <w:ind w:left="880"/>
-      </w:pPr>
-      <w:r>
+        <w:br/>
         <w:t>委員会の議事の経過の要領及びその結果</w:t>
       </w:r>
     </w:p>
     <w:p>
       <w:pPr>
-        <w:pStyle w:val="Heading6"/>
+        <w:pStyle w:val="ListBullet"/>
         <w:ind w:left="880"/>
       </w:pPr>
       <w:r>
         <w:t>三</w:t>
-      </w:r>
-    </w:p>
-    <w:p>
-      <w:pPr>
-        <w:ind w:left="880"/>
-      </w:pPr>
-      <w:r>
+        <w:br/>
         <w:t>決議を要する事項について特別の利害関係を有する委員があるときは、当該委員の氏名</w:t>
       </w:r>
     </w:p>
     <w:p>
       <w:pPr>
-        <w:pStyle w:val="Heading6"/>
+        <w:pStyle w:val="ListBullet"/>
         <w:ind w:left="880"/>
       </w:pPr>
       <w:r>
         <w:t>四</w:t>
-      </w:r>
-    </w:p>
-    <w:p>
-      <w:pPr>
-        <w:ind w:left="880"/>
-      </w:pPr>
-      <w:r>
+        <w:br/>
         <w:t>法第十九条第六項の規定により委員会において述べられた意見があるときは、その意見の内容の概要</w:t>
       </w:r>
     </w:p>
@@ -620,7 +482,7 @@
         <w:pStyle w:val="Heading1"/>
       </w:pPr>
       <w:r>
-        <w:t>附　則（令和二年三月三一日国土交通省令第二五号）</w:t>
+        <w:t>附則（令和二年三月三一日国土交通省令第二五号）</w:t>
       </w:r>
     </w:p>
     <w:p>
@@ -648,7 +510,7 @@
     </w:pPr>
     <w:r>
       <w:tab/>
-      <w:t>WeGov v0.1 - FTS141</w:t>
+      <w:t>WeGov v0.2 - FTS141</w:t>
     </w:r>
   </w:p>
 </w:ftr>
